--- a/Lesson 2/Resistance Lab Worksheet.docx
+++ b/Lesson 2/Resistance Lab Worksheet.docx
@@ -11,8 +11,6 @@
           <w:szCs w:val="36"/>
         </w:rPr>
       </w:pPr>
-      <w:bookmarkStart w:id="0" w:name="_GoBack"/>
-      <w:bookmarkEnd w:id="0"/>
       <w:r>
         <w:rPr>
           <w:b/>
@@ -461,6 +459,8 @@
             <w:r>
               <w:t>1</w:t>
             </w:r>
+            <w:bookmarkStart w:id="0" w:name="_GoBack"/>
+            <w:bookmarkEnd w:id="0"/>
           </w:p>
         </w:tc>
         <w:tc>
@@ -1688,14 +1688,63 @@
       <w:pStyle w:val="Footer"/>
       <w:jc w:val="right"/>
     </w:pPr>
+    <w:sdt>
+      <w:sdtPr>
+        <w:rPr>
+          <w:noProof/>
+        </w:rPr>
+        <w:id w:val="-820351100"/>
+        <w:docPartObj>
+          <w:docPartGallery w:val="Page Numbers (Bottom of Page)"/>
+          <w:docPartUnique/>
+        </w:docPartObj>
+      </w:sdtPr>
+      <w:sdtContent>
+        <w:r>
+          <w:fldChar w:fldCharType="begin"/>
+        </w:r>
+        <w:r>
+          <w:instrText xml:space="preserve"> PAGE   \* MERGEFORMAT </w:instrText>
+        </w:r>
+        <w:r>
+          <w:fldChar w:fldCharType="separate"/>
+        </w:r>
+        <w:r>
+          <w:rPr>
+            <w:noProof/>
+          </w:rPr>
+          <w:t>2</w:t>
+        </w:r>
+        <w:r>
+          <w:rPr>
+            <w:noProof/>
+          </w:rPr>
+          <w:fldChar w:fldCharType="end"/>
+        </w:r>
+      </w:sdtContent>
+    </w:sdt>
     <w:r>
-      <w:t xml:space="preserve">Copyright 2018, </w:t>
+      <w:rPr>
+        <w:noProof/>
+      </w:rPr>
+      <w:tab/>
     </w:r>
     <w:r>
-      <w:t xml:space="preserve">Created </w:t>
+      <w:rPr>
+        <w:noProof/>
+      </w:rPr>
+      <w:tab/>
     </w:r>
     <w:r>
-      <w:t>by Babak Aryan</w:t>
+      <w:t xml:space="preserve">Created by </w:t>
+    </w:r>
+    <w:proofErr w:type="spellStart"/>
+    <w:r>
+      <w:t>Babak</w:t>
+    </w:r>
+    <w:proofErr w:type="spellEnd"/>
+    <w:r>
+      <w:t xml:space="preserve"> Aryan,</w:t>
     </w:r>
   </w:p>
   <w:p>
@@ -1704,7 +1753,7 @@
       <w:jc w:val="right"/>
     </w:pPr>
     <w:r>
-      <w:t>For Wintriss Technical Schools</w:t>
+      <w:t>Copyright 2018 under the terms of a Creative Commons License</w:t>
     </w:r>
   </w:p>
   <w:p>
